--- a/Graph/Documents/GRAPH THEORY.docx
+++ b/Graph/Documents/GRAPH THEORY.docx
@@ -2212,6 +2212,280 @@
         <w:t>There may exist a cycle if a new edge exist which connects node j and node k. We have to watch out for a cycle because if we don’t do any special handling, then we may get trapped in an infinite traversal.</w:t>
       </w:r>
     </w:p>
+    <w:p>
+      <w:pPr>
+        <w:spacing w:line="240" w:lineRule="auto"/>
+        <w:rPr>
+          <w:sz w:val="28"/>
+          <w:lang w:val="en-US"/>
+        </w:rPr>
+      </w:pPr>
+      <w:r>
+        <w:rPr>
+          <w:b/>
+          <w:bCs/>
+          <w:sz w:val="28"/>
+          <w:lang w:val="en-US"/>
+        </w:rPr>
+        <w:t>Solution Algorithm:</w:t>
+      </w:r>
+      <w:r>
+        <w:rPr>
+          <w:sz w:val="28"/>
+          <w:lang w:val="en-US"/>
+        </w:rPr>
+        <w:t xml:space="preserve"> </w:t>
+      </w:r>
+    </w:p>
+    <w:p>
+      <w:pPr>
+        <w:pStyle w:val="ListParagraph"/>
+        <w:numPr>
+          <w:ilvl w:val="0"/>
+          <w:numId w:val="10"/>
+        </w:numPr>
+        <w:spacing w:line="240" w:lineRule="auto"/>
+        <w:rPr>
+          <w:b/>
+          <w:bCs/>
+          <w:sz w:val="28"/>
+          <w:lang w:val="en-US"/>
+        </w:rPr>
+      </w:pPr>
+      <w:r>
+        <w:rPr>
+          <w:sz w:val="28"/>
+          <w:lang w:val="en-US"/>
+        </w:rPr>
+        <w:t>Convert edge pair to adjacency list.</w:t>
+      </w:r>
+      <w:r>
+        <w:rPr>
+          <w:sz w:val="28"/>
+          <w:lang w:val="en-US"/>
+        </w:rPr>
+        <w:t xml:space="preserve"> </w:t>
+      </w:r>
+    </w:p>
+    <w:p>
+      <w:pPr>
+        <w:pStyle w:val="ListParagraph"/>
+        <w:numPr>
+          <w:ilvl w:val="0"/>
+          <w:numId w:val="10"/>
+        </w:numPr>
+        <w:spacing w:line="240" w:lineRule="auto"/>
+        <w:rPr>
+          <w:b/>
+          <w:bCs/>
+          <w:sz w:val="28"/>
+          <w:lang w:val="en-US"/>
+        </w:rPr>
+      </w:pPr>
+      <w:r>
+        <w:rPr>
+          <w:sz w:val="28"/>
+          <w:lang w:val="en-US"/>
+        </w:rPr>
+        <w:t>Starting with the source node, keep a track of visited nodes list.</w:t>
+      </w:r>
+    </w:p>
+    <w:p>
+      <w:pPr>
+        <w:pStyle w:val="ListParagraph"/>
+        <w:numPr>
+          <w:ilvl w:val="0"/>
+          <w:numId w:val="10"/>
+        </w:numPr>
+        <w:spacing w:line="240" w:lineRule="auto"/>
+        <w:rPr>
+          <w:b/>
+          <w:bCs/>
+          <w:sz w:val="28"/>
+          <w:lang w:val="en-US"/>
+        </w:rPr>
+      </w:pPr>
+      <w:r>
+        <w:rPr>
+          <w:sz w:val="28"/>
+          <w:lang w:val="en-US"/>
+        </w:rPr>
+        <w:t>If the neighbor nodes are already visited</w:t>
+      </w:r>
+      <w:r>
+        <w:rPr>
+          <w:sz w:val="28"/>
+          <w:lang w:val="en-US"/>
+        </w:rPr>
+        <w:t>, return false else add to visited list.</w:t>
+      </w:r>
+    </w:p>
+    <w:p>
+      <w:pPr>
+        <w:pStyle w:val="ListParagraph"/>
+        <w:numPr>
+          <w:ilvl w:val="0"/>
+          <w:numId w:val="10"/>
+        </w:numPr>
+        <w:spacing w:line="240" w:lineRule="auto"/>
+        <w:ind w:left="709"/>
+        <w:rPr>
+          <w:b/>
+          <w:bCs/>
+          <w:sz w:val="28"/>
+          <w:u w:val="single"/>
+          <w:lang w:val="en-US"/>
+        </w:rPr>
+      </w:pPr>
+      <w:r>
+        <w:rPr>
+          <w:sz w:val="28"/>
+          <w:lang w:val="en-US"/>
+        </w:rPr>
+        <w:t>If</w:t>
+      </w:r>
+      <w:r>
+        <w:rPr>
+          <w:sz w:val="28"/>
+          <w:lang w:val="en-US"/>
+        </w:rPr>
+        <w:t xml:space="preserve"> all nodes are visited, end the program.</w:t>
+      </w:r>
+    </w:p>
+    <w:p>
+      <w:pPr>
+        <w:rPr>
+          <w:b/>
+          <w:bCs/>
+          <w:sz w:val="28"/>
+          <w:u w:val="single"/>
+          <w:lang w:val="en-US"/>
+        </w:rPr>
+      </w:pPr>
+      <w:r>
+        <w:rPr>
+          <w:b/>
+          <w:bCs/>
+          <w:sz w:val="28"/>
+          <w:u w:val="single"/>
+          <w:lang w:val="en-US"/>
+        </w:rPr>
+        <w:t>Time Complexity</w:t>
+      </w:r>
+    </w:p>
+    <w:p>
+      <w:pPr>
+        <w:pStyle w:val="ListParagraph"/>
+        <w:ind w:left="0"/>
+        <w:rPr>
+          <w:sz w:val="28"/>
+          <w:lang w:val="en-US"/>
+        </w:rPr>
+      </w:pPr>
+      <w:r>
+        <w:rPr>
+          <w:sz w:val="28"/>
+          <w:lang w:val="en-US"/>
+        </w:rPr>
+        <w:t>N = nodes</w:t>
+      </w:r>
+    </w:p>
+    <w:p>
+      <w:pPr>
+        <w:pStyle w:val="ListParagraph"/>
+        <w:ind w:left="0"/>
+        <w:rPr>
+          <w:sz w:val="28"/>
+          <w:lang w:val="en-US"/>
+        </w:rPr>
+      </w:pPr>
+      <w:r>
+        <w:rPr>
+          <w:sz w:val="28"/>
+          <w:lang w:val="en-US"/>
+        </w:rPr>
+        <w:t>E = edges</w:t>
+      </w:r>
+    </w:p>
+    <w:p>
+      <w:pPr>
+        <w:pStyle w:val="ListParagraph"/>
+        <w:ind w:left="0"/>
+        <w:rPr>
+          <w:sz w:val="28"/>
+          <w:lang w:val="en-US"/>
+        </w:rPr>
+      </w:pPr>
+      <w:r>
+        <w:rPr>
+          <w:sz w:val="28"/>
+          <w:lang w:val="en-US"/>
+        </w:rPr>
+        <w:t>Time: O(e)</w:t>
+      </w:r>
+    </w:p>
+    <w:p>
+      <w:pPr>
+        <w:pStyle w:val="ListParagraph"/>
+        <w:ind w:left="0"/>
+        <w:rPr>
+          <w:sz w:val="28"/>
+          <w:lang w:val="en-US"/>
+        </w:rPr>
+      </w:pPr>
+      <w:r>
+        <w:rPr>
+          <w:sz w:val="28"/>
+          <w:lang w:val="en-US"/>
+        </w:rPr>
+        <w:t>Space: O(n)</w:t>
+      </w:r>
+    </w:p>
+    <w:p>
+      <w:pPr>
+        <w:pStyle w:val="ListParagraph"/>
+        <w:ind w:left="0"/>
+        <w:rPr>
+          <w:sz w:val="28"/>
+          <w:lang w:val="en-US"/>
+        </w:rPr>
+      </w:pPr>
+    </w:p>
+    <w:p>
+      <w:pPr>
+        <w:pStyle w:val="ListParagraph"/>
+        <w:ind w:left="0"/>
+        <w:rPr>
+          <w:sz w:val="28"/>
+          <w:lang w:val="en-US"/>
+        </w:rPr>
+      </w:pPr>
+      <w:r>
+        <w:rPr>
+          <w:sz w:val="28"/>
+          <w:lang w:val="en-US"/>
+        </w:rPr>
+        <w:t xml:space="preserve"> </w:t>
+      </w:r>
+      <w:r>
+        <w:rPr>
+          <w:sz w:val="28"/>
+          <w:lang w:val="en-US"/>
+        </w:rPr>
+        <w:t xml:space="preserve"> </w:t>
+      </w:r>
+    </w:p>
+    <w:p>
+      <w:pPr>
+        <w:spacing w:line="240" w:lineRule="auto"/>
+        <w:rPr>
+          <w:b/>
+          <w:bCs/>
+          <w:sz w:val="28"/>
+          <w:lang w:val="en-US"/>
+        </w:rPr>
+      </w:pPr>
+    </w:p>
     <w:sectPr>
       <w:pgSz w:w="11906" w:h="16838"/>
       <w:pgMar w:top="1440" w:right="1440" w:bottom="1440" w:left="1440" w:header="708" w:footer="708" w:gutter="0"/>
@@ -2429,6 +2703,95 @@
     </w:lvl>
   </w:abstractNum>
   <w:abstractNum w:abstractNumId="2" w15:restartNumberingAfterBreak="0">
+    <w:nsid w:val="1CF757C9"/>
+    <w:multiLevelType w:val="hybridMultilevel"/>
+    <w:tmpl w:val="1E284834"/>
+    <w:lvl w:ilvl="0" w:tplc="B21A3134">
+      <w:start w:val="1"/>
+      <w:numFmt w:val="decimal"/>
+      <w:lvlText w:val="%1."/>
+      <w:lvlJc w:val="left"/>
+      <w:pPr>
+        <w:ind w:left="720" w:hanging="360"/>
+      </w:pPr>
+      <w:rPr>
+        <w:rFonts w:hint="default"/>
+      </w:rPr>
+    </w:lvl>
+    <w:lvl w:ilvl="1" w:tplc="40090019" w:tentative="1">
+      <w:start w:val="1"/>
+      <w:numFmt w:val="lowerLetter"/>
+      <w:lvlText w:val="%2."/>
+      <w:lvlJc w:val="left"/>
+      <w:pPr>
+        <w:ind w:left="1451" w:hanging="360"/>
+      </w:pPr>
+    </w:lvl>
+    <w:lvl w:ilvl="2" w:tplc="4009001B" w:tentative="1">
+      <w:start w:val="1"/>
+      <w:numFmt w:val="lowerRoman"/>
+      <w:lvlText w:val="%3."/>
+      <w:lvlJc w:val="right"/>
+      <w:pPr>
+        <w:ind w:left="2171" w:hanging="180"/>
+      </w:pPr>
+    </w:lvl>
+    <w:lvl w:ilvl="3" w:tplc="4009000F" w:tentative="1">
+      <w:start w:val="1"/>
+      <w:numFmt w:val="decimal"/>
+      <w:lvlText w:val="%4."/>
+      <w:lvlJc w:val="left"/>
+      <w:pPr>
+        <w:ind w:left="2891" w:hanging="360"/>
+      </w:pPr>
+    </w:lvl>
+    <w:lvl w:ilvl="4" w:tplc="40090019" w:tentative="1">
+      <w:start w:val="1"/>
+      <w:numFmt w:val="lowerLetter"/>
+      <w:lvlText w:val="%5."/>
+      <w:lvlJc w:val="left"/>
+      <w:pPr>
+        <w:ind w:left="3611" w:hanging="360"/>
+      </w:pPr>
+    </w:lvl>
+    <w:lvl w:ilvl="5" w:tplc="4009001B" w:tentative="1">
+      <w:start w:val="1"/>
+      <w:numFmt w:val="lowerRoman"/>
+      <w:lvlText w:val="%6."/>
+      <w:lvlJc w:val="right"/>
+      <w:pPr>
+        <w:ind w:left="4331" w:hanging="180"/>
+      </w:pPr>
+    </w:lvl>
+    <w:lvl w:ilvl="6" w:tplc="4009000F" w:tentative="1">
+      <w:start w:val="1"/>
+      <w:numFmt w:val="decimal"/>
+      <w:lvlText w:val="%7."/>
+      <w:lvlJc w:val="left"/>
+      <w:pPr>
+        <w:ind w:left="5051" w:hanging="360"/>
+      </w:pPr>
+    </w:lvl>
+    <w:lvl w:ilvl="7" w:tplc="40090019" w:tentative="1">
+      <w:start w:val="1"/>
+      <w:numFmt w:val="lowerLetter"/>
+      <w:lvlText w:val="%8."/>
+      <w:lvlJc w:val="left"/>
+      <w:pPr>
+        <w:ind w:left="5771" w:hanging="360"/>
+      </w:pPr>
+    </w:lvl>
+    <w:lvl w:ilvl="8" w:tplc="4009001B" w:tentative="1">
+      <w:start w:val="1"/>
+      <w:numFmt w:val="lowerRoman"/>
+      <w:lvlText w:val="%9."/>
+      <w:lvlJc w:val="right"/>
+      <w:pPr>
+        <w:ind w:left="6491" w:hanging="180"/>
+      </w:pPr>
+    </w:lvl>
+  </w:abstractNum>
+  <w:abstractNum w:abstractNumId="3" w15:restartNumberingAfterBreak="0">
     <w:nsid w:val="24EC26B4"/>
     <w:multiLevelType w:val="hybridMultilevel"/>
     <w:tmpl w:val="53D80B4C"/>
@@ -2517,7 +2880,7 @@
       </w:pPr>
     </w:lvl>
   </w:abstractNum>
-  <w:abstractNum w:abstractNumId="3" w15:restartNumberingAfterBreak="0">
+  <w:abstractNum w:abstractNumId="4" w15:restartNumberingAfterBreak="0">
     <w:nsid w:val="2CFB5D39"/>
     <w:multiLevelType w:val="hybridMultilevel"/>
     <w:tmpl w:val="ED3E1B56"/>
@@ -2606,7 +2969,7 @@
       </w:pPr>
     </w:lvl>
   </w:abstractNum>
-  <w:abstractNum w:abstractNumId="4" w15:restartNumberingAfterBreak="0">
+  <w:abstractNum w:abstractNumId="5" w15:restartNumberingAfterBreak="0">
     <w:nsid w:val="3513502D"/>
     <w:multiLevelType w:val="hybridMultilevel"/>
     <w:tmpl w:val="90241714"/>
@@ -2719,7 +3082,7 @@
       </w:rPr>
     </w:lvl>
   </w:abstractNum>
-  <w:abstractNum w:abstractNumId="5" w15:restartNumberingAfterBreak="0">
+  <w:abstractNum w:abstractNumId="6" w15:restartNumberingAfterBreak="0">
     <w:nsid w:val="39A22D9E"/>
     <w:multiLevelType w:val="hybridMultilevel"/>
     <w:tmpl w:val="856C0914"/>
@@ -2832,7 +3195,7 @@
       </w:rPr>
     </w:lvl>
   </w:abstractNum>
-  <w:abstractNum w:abstractNumId="6" w15:restartNumberingAfterBreak="0">
+  <w:abstractNum w:abstractNumId="7" w15:restartNumberingAfterBreak="0">
     <w:nsid w:val="482F0763"/>
     <w:multiLevelType w:val="hybridMultilevel"/>
     <w:tmpl w:val="296EE280"/>
@@ -2921,7 +3284,7 @@
       </w:pPr>
     </w:lvl>
   </w:abstractNum>
-  <w:abstractNum w:abstractNumId="7" w15:restartNumberingAfterBreak="0">
+  <w:abstractNum w:abstractNumId="8" w15:restartNumberingAfterBreak="0">
     <w:nsid w:val="555903D9"/>
     <w:multiLevelType w:val="hybridMultilevel"/>
     <w:tmpl w:val="4DA4021A"/>
@@ -3034,7 +3397,7 @@
       </w:rPr>
     </w:lvl>
   </w:abstractNum>
-  <w:abstractNum w:abstractNumId="8" w15:restartNumberingAfterBreak="0">
+  <w:abstractNum w:abstractNumId="9" w15:restartNumberingAfterBreak="0">
     <w:nsid w:val="5F201805"/>
     <w:multiLevelType w:val="hybridMultilevel"/>
     <w:tmpl w:val="7772EF6C"/>
@@ -3148,31 +3511,34 @@
     </w:lvl>
   </w:abstractNum>
   <w:num w:numId="1">
-    <w:abstractNumId w:val="6"/>
+    <w:abstractNumId w:val="7"/>
   </w:num>
   <w:num w:numId="2">
-    <w:abstractNumId w:val="4"/>
+    <w:abstractNumId w:val="5"/>
   </w:num>
   <w:num w:numId="3">
     <w:abstractNumId w:val="1"/>
   </w:num>
   <w:num w:numId="4">
-    <w:abstractNumId w:val="7"/>
+    <w:abstractNumId w:val="8"/>
   </w:num>
   <w:num w:numId="5">
-    <w:abstractNumId w:val="5"/>
+    <w:abstractNumId w:val="6"/>
   </w:num>
   <w:num w:numId="6">
-    <w:abstractNumId w:val="2"/>
+    <w:abstractNumId w:val="3"/>
   </w:num>
   <w:num w:numId="7">
-    <w:abstractNumId w:val="3"/>
+    <w:abstractNumId w:val="4"/>
   </w:num>
   <w:num w:numId="8">
     <w:abstractNumId w:val="0"/>
   </w:num>
   <w:num w:numId="9">
-    <w:abstractNumId w:val="8"/>
+    <w:abstractNumId w:val="9"/>
+  </w:num>
+  <w:num w:numId="10">
+    <w:abstractNumId w:val="2"/>
   </w:num>
 </w:numbering>
 </file>

--- a/Graph/Documents/GRAPH THEORY.docx
+++ b/Graph/Documents/GRAPH THEORY.docx
@@ -2460,6 +2460,273 @@
           <w:lang w:val="en-US"/>
         </w:rPr>
       </w:pPr>
+    </w:p>
+    <w:p>
+      <w:pPr>
+        <w:pStyle w:val="ListParagraph"/>
+        <w:numPr>
+          <w:ilvl w:val="0"/>
+          <w:numId w:val="8"/>
+        </w:numPr>
+        <w:rPr>
+          <w:sz w:val="28"/>
+          <w:lang w:val="en-US"/>
+        </w:rPr>
+      </w:pPr>
+      <w:r>
+        <w:rPr>
+          <w:sz w:val="28"/>
+          <w:lang w:val="en-US"/>
+        </w:rPr>
+        <w:lastRenderedPageBreak/>
+        <w:t>Connected Components count problem.</w:t>
+      </w:r>
+    </w:p>
+    <w:p>
+      <w:pPr>
+        <w:pStyle w:val="ListParagraph"/>
+        <w:ind w:left="360"/>
+        <w:rPr>
+          <w:sz w:val="28"/>
+          <w:lang w:val="en-US"/>
+        </w:rPr>
+      </w:pPr>
+      <w:r>
+        <w:rPr>
+          <w:sz w:val="28"/>
+          <w:lang w:val="en-US"/>
+        </w:rPr>
+        <w:t>Graph: {</w:t>
+      </w:r>
+    </w:p>
+    <w:p>
+      <w:pPr>
+        <w:pStyle w:val="ListParagraph"/>
+        <w:ind w:left="360"/>
+        <w:rPr>
+          <w:sz w:val="28"/>
+          <w:lang w:val="en-US"/>
+        </w:rPr>
+      </w:pPr>
+      <w:r>
+        <w:rPr>
+          <w:sz w:val="28"/>
+          <w:lang w:val="en-US"/>
+        </w:rPr>
+        <w:tab/>
+        <w:t>3: [],</w:t>
+      </w:r>
+    </w:p>
+    <w:p>
+      <w:pPr>
+        <w:pStyle w:val="ListParagraph"/>
+        <w:ind w:left="360"/>
+        <w:rPr>
+          <w:sz w:val="28"/>
+          <w:lang w:val="en-US"/>
+        </w:rPr>
+      </w:pPr>
+      <w:r>
+        <w:rPr>
+          <w:sz w:val="28"/>
+          <w:lang w:val="en-US"/>
+        </w:rPr>
+        <w:tab/>
+        <w:t>4: [6],</w:t>
+      </w:r>
+    </w:p>
+    <w:p>
+      <w:pPr>
+        <w:pStyle w:val="ListParagraph"/>
+        <w:ind w:left="360"/>
+        <w:rPr>
+          <w:sz w:val="28"/>
+          <w:lang w:val="en-US"/>
+        </w:rPr>
+      </w:pPr>
+      <w:r>
+        <w:rPr>
+          <w:sz w:val="28"/>
+          <w:lang w:val="en-US"/>
+        </w:rPr>
+        <w:tab/>
+        <w:t>6: [4, 5, 7, 8],</w:t>
+      </w:r>
+    </w:p>
+    <w:p>
+      <w:pPr>
+        <w:pStyle w:val="ListParagraph"/>
+        <w:ind w:left="360"/>
+        <w:rPr>
+          <w:sz w:val="28"/>
+          <w:lang w:val="en-US"/>
+        </w:rPr>
+      </w:pPr>
+      <w:r>
+        <w:rPr>
+          <w:sz w:val="28"/>
+          <w:lang w:val="en-US"/>
+        </w:rPr>
+        <w:tab/>
+        <w:t>8: [6],</w:t>
+      </w:r>
+    </w:p>
+    <w:p>
+      <w:pPr>
+        <w:pStyle w:val="ListParagraph"/>
+        <w:ind w:left="360"/>
+        <w:rPr>
+          <w:sz w:val="28"/>
+          <w:lang w:val="en-US"/>
+        </w:rPr>
+      </w:pPr>
+      <w:r>
+        <w:rPr>
+          <w:sz w:val="28"/>
+          <w:lang w:val="en-US"/>
+        </w:rPr>
+        <w:tab/>
+        <w:t xml:space="preserve">7: [6], </w:t>
+      </w:r>
+    </w:p>
+    <w:p>
+      <w:pPr>
+        <w:pStyle w:val="ListParagraph"/>
+        <w:ind w:left="360"/>
+        <w:rPr>
+          <w:sz w:val="28"/>
+          <w:lang w:val="en-US"/>
+        </w:rPr>
+      </w:pPr>
+      <w:r>
+        <w:rPr>
+          <w:sz w:val="28"/>
+          <w:lang w:val="en-US"/>
+        </w:rPr>
+        <w:tab/>
+        <w:t>5: [6],</w:t>
+      </w:r>
+    </w:p>
+    <w:p>
+      <w:pPr>
+        <w:pStyle w:val="ListParagraph"/>
+        <w:ind w:left="360"/>
+        <w:rPr>
+          <w:sz w:val="28"/>
+          <w:lang w:val="en-US"/>
+        </w:rPr>
+      </w:pPr>
+      <w:r>
+        <w:rPr>
+          <w:sz w:val="28"/>
+          <w:lang w:val="en-US"/>
+        </w:rPr>
+        <w:tab/>
+        <w:t xml:space="preserve">1: [2], </w:t>
+      </w:r>
+    </w:p>
+    <w:p>
+      <w:pPr>
+        <w:pStyle w:val="ListParagraph"/>
+        <w:ind w:left="360"/>
+        <w:rPr>
+          <w:sz w:val="28"/>
+          <w:lang w:val="en-US"/>
+        </w:rPr>
+      </w:pPr>
+      <w:r>
+        <w:rPr>
+          <w:sz w:val="28"/>
+          <w:lang w:val="en-US"/>
+        </w:rPr>
+        <w:tab/>
+        <w:t>2: [1]</w:t>
+      </w:r>
+    </w:p>
+    <w:p>
+      <w:pPr>
+        <w:pStyle w:val="ListParagraph"/>
+        <w:ind w:left="360"/>
+        <w:rPr>
+          <w:sz w:val="28"/>
+          <w:lang w:val="en-US"/>
+        </w:rPr>
+      </w:pPr>
+      <w:r>
+        <w:rPr>
+          <w:sz w:val="28"/>
+          <w:lang w:val="en-US"/>
+        </w:rPr>
+        <w:t>}</w:t>
+      </w:r>
+    </w:p>
+    <w:p>
+      <w:pPr>
+        <w:pStyle w:val="ListParagraph"/>
+        <w:ind w:left="360"/>
+        <w:rPr>
+          <w:sz w:val="28"/>
+          <w:lang w:val="en-US"/>
+        </w:rPr>
+      </w:pPr>
+      <w:r>
+        <w:rPr>
+          <w:noProof/>
+          <w:sz w:val="28"/>
+          <w:lang w:val="en-US"/>
+        </w:rPr>
+        <w:drawing>
+          <wp:inline distT="0" distB="0" distL="0" distR="0" wp14:anchorId="4DC33634" wp14:editId="7945CEDD">
+            <wp:extent cx="1850400" cy="2138400"/>
+            <wp:effectExtent l="0" t="0" r="0" b="0"/>
+            <wp:docPr id="3" name="Picture 3"/>
+            <wp:cNvGraphicFramePr>
+              <a:graphicFrameLocks xmlns:a="http://schemas.openxmlformats.org/drawingml/2006/main" noChangeAspect="1"/>
+            </wp:cNvGraphicFramePr>
+            <a:graphic xmlns:a="http://schemas.openxmlformats.org/drawingml/2006/main">
+              <a:graphicData uri="http://schemas.openxmlformats.org/drawingml/2006/picture">
+                <pic:pic xmlns:pic="http://schemas.openxmlformats.org/drawingml/2006/picture">
+                  <pic:nvPicPr>
+                    <pic:cNvPr id="3" name="Picture 3"/>
+                    <pic:cNvPicPr/>
+                  </pic:nvPicPr>
+                  <pic:blipFill>
+                    <a:blip r:embed="rId8">
+                      <a:extLst>
+                        <a:ext uri="{28A0092B-C50C-407E-A947-70E740481C1C}">
+                          <a14:useLocalDpi xmlns:a14="http://schemas.microsoft.com/office/drawing/2010/main" val="0"/>
+                        </a:ext>
+                      </a:extLst>
+                    </a:blip>
+                    <a:stretch>
+                      <a:fillRect/>
+                    </a:stretch>
+                  </pic:blipFill>
+                  <pic:spPr>
+                    <a:xfrm>
+                      <a:off x="0" y="0"/>
+                      <a:ext cx="1850400" cy="2138400"/>
+                    </a:xfrm>
+                    <a:prstGeom prst="rect">
+                      <a:avLst/>
+                    </a:prstGeom>
+                  </pic:spPr>
+                </pic:pic>
+              </a:graphicData>
+            </a:graphic>
+          </wp:inline>
+        </w:drawing>
+      </w:r>
+    </w:p>
+    <w:p>
+      <w:pPr>
+        <w:pStyle w:val="ListParagraph"/>
+        <w:ind w:left="0"/>
+        <w:rPr>
+          <w:sz w:val="28"/>
+          <w:lang w:val="en-US"/>
+        </w:rPr>
+      </w:pPr>
       <w:r>
         <w:rPr>
           <w:sz w:val="28"/>
@@ -2472,19 +2739,585 @@
           <w:sz w:val="28"/>
           <w:lang w:val="en-US"/>
         </w:rPr>
+        <w:tab/>
+        <w:t>Solution: There are three components in the graph.</w:t>
+      </w:r>
+    </w:p>
+    <w:p>
+      <w:pPr>
+        <w:pStyle w:val="ListParagraph"/>
+        <w:ind w:left="0"/>
+        <w:rPr>
+          <w:sz w:val="28"/>
+          <w:lang w:val="en-US"/>
+        </w:rPr>
+      </w:pPr>
+      <w:r>
+        <w:rPr>
+          <w:sz w:val="28"/>
+          <w:lang w:val="en-US"/>
+        </w:rPr>
+        <w:tab/>
+        <w:t xml:space="preserve">1. Create counter variable to store the component. </w:t>
+      </w:r>
+    </w:p>
+    <w:p>
+      <w:pPr>
+        <w:pStyle w:val="ListParagraph"/>
+        <w:ind w:left="0"/>
+        <w:rPr>
+          <w:sz w:val="28"/>
+          <w:lang w:val="en-US"/>
+        </w:rPr>
+      </w:pPr>
+      <w:r>
+        <w:rPr>
+          <w:sz w:val="28"/>
+          <w:lang w:val="en-US"/>
+        </w:rPr>
+        <w:tab/>
+        <w:t>2.  Iterate through every node from adjacency list.</w:t>
+      </w:r>
+    </w:p>
+    <w:p>
+      <w:pPr>
+        <w:pStyle w:val="ListParagraph"/>
+        <w:ind w:left="0"/>
+        <w:rPr>
+          <w:sz w:val="28"/>
+          <w:lang w:val="en-US"/>
+        </w:rPr>
+      </w:pPr>
+      <w:r>
+        <w:rPr>
+          <w:sz w:val="28"/>
+          <w:lang w:val="en-US"/>
+        </w:rPr>
+        <w:tab/>
+        <w:t xml:space="preserve">3.  Check if the node is visited or not. If it is, go to the next iteration. If the node is not visited, traverse through the current iterative node and mark the visited nodes accordingly. If there is no traversal possible, mark the counter variable with +1. </w:t>
+      </w:r>
+    </w:p>
+    <w:p>
+      <w:pPr>
+        <w:pStyle w:val="ListParagraph"/>
+        <w:ind w:left="0"/>
+        <w:rPr>
+          <w:sz w:val="28"/>
+          <w:lang w:val="en-US"/>
+        </w:rPr>
+      </w:pPr>
+      <w:r>
+        <w:rPr>
+          <w:sz w:val="28"/>
+          <w:lang w:val="en-US"/>
+        </w:rPr>
+        <w:tab/>
+        <w:t>4. repeat step 2 and return the counter variable.</w:t>
+      </w:r>
+    </w:p>
+    <w:p>
+      <w:pPr>
+        <w:pStyle w:val="ListParagraph"/>
+        <w:ind w:left="0"/>
+        <w:rPr>
+          <w:sz w:val="28"/>
+          <w:lang w:val="en-US"/>
+        </w:rPr>
+      </w:pPr>
+    </w:p>
+    <w:p>
+      <w:pPr>
+        <w:pStyle w:val="ListParagraph"/>
+        <w:numPr>
+          <w:ilvl w:val="0"/>
+          <w:numId w:val="8"/>
+        </w:numPr>
+        <w:rPr>
+          <w:sz w:val="28"/>
+          <w:lang w:val="en-US"/>
+        </w:rPr>
+      </w:pPr>
+      <w:r>
+        <w:rPr>
+          <w:sz w:val="28"/>
+          <w:lang w:val="en-US"/>
+        </w:rPr>
+        <w:t>Largest Component</w:t>
+      </w:r>
+    </w:p>
+    <w:p>
+      <w:pPr>
+        <w:pStyle w:val="ListParagraph"/>
+        <w:ind w:left="360"/>
+        <w:rPr>
+          <w:sz w:val="28"/>
+          <w:lang w:val="en-US"/>
+        </w:rPr>
+      </w:pPr>
+      <w:r>
+        <w:rPr>
+          <w:sz w:val="28"/>
+          <w:lang w:val="en-US"/>
+        </w:rPr>
+        <w:t>Graph: {</w:t>
+      </w:r>
+    </w:p>
+    <w:p>
+      <w:pPr>
+        <w:pStyle w:val="ListParagraph"/>
+        <w:ind w:left="360"/>
+        <w:rPr>
+          <w:sz w:val="28"/>
+          <w:lang w:val="en-US"/>
+        </w:rPr>
+      </w:pPr>
+      <w:r>
+        <w:rPr>
+          <w:sz w:val="28"/>
+          <w:lang w:val="en-US"/>
+        </w:rPr>
+        <w:tab/>
+        <w:t xml:space="preserve">0: [8, 1, 5], </w:t>
+      </w:r>
+    </w:p>
+    <w:p>
+      <w:pPr>
+        <w:pStyle w:val="ListParagraph"/>
+        <w:ind w:left="360"/>
+        <w:rPr>
+          <w:sz w:val="28"/>
+          <w:lang w:val="en-US"/>
+        </w:rPr>
+      </w:pPr>
+      <w:r>
+        <w:rPr>
+          <w:sz w:val="28"/>
+          <w:lang w:val="en-US"/>
+        </w:rPr>
+        <w:tab/>
+        <w:t>1: [0],</w:t>
+      </w:r>
+    </w:p>
+    <w:p>
+      <w:pPr>
+        <w:pStyle w:val="ListParagraph"/>
+        <w:ind w:left="360"/>
+        <w:rPr>
+          <w:sz w:val="28"/>
+          <w:lang w:val="en-US"/>
+        </w:rPr>
+      </w:pPr>
+      <w:r>
+        <w:rPr>
+          <w:sz w:val="28"/>
+          <w:lang w:val="en-US"/>
+        </w:rPr>
         <w:t xml:space="preserve"> </w:t>
       </w:r>
-    </w:p>
-    <w:p>
-      <w:pPr>
-        <w:spacing w:line="240" w:lineRule="auto"/>
-        <w:rPr>
-          <w:b/>
-          <w:bCs/>
-          <w:sz w:val="28"/>
-          <w:lang w:val="en-US"/>
-        </w:rPr>
-      </w:pPr>
+      <w:r>
+        <w:rPr>
+          <w:sz w:val="28"/>
+          <w:lang w:val="en-US"/>
+        </w:rPr>
+        <w:tab/>
+        <w:t>5: [0, 8],</w:t>
+      </w:r>
+    </w:p>
+    <w:p>
+      <w:pPr>
+        <w:pStyle w:val="ListParagraph"/>
+        <w:ind w:left="360"/>
+        <w:rPr>
+          <w:sz w:val="28"/>
+          <w:lang w:val="en-US"/>
+        </w:rPr>
+      </w:pPr>
+      <w:r>
+        <w:rPr>
+          <w:sz w:val="28"/>
+          <w:lang w:val="en-US"/>
+        </w:rPr>
+        <w:tab/>
+        <w:t>8:[0,5],</w:t>
+      </w:r>
+    </w:p>
+    <w:p>
+      <w:pPr>
+        <w:pStyle w:val="ListParagraph"/>
+        <w:ind w:left="360"/>
+        <w:rPr>
+          <w:sz w:val="28"/>
+          <w:lang w:val="en-US"/>
+        </w:rPr>
+      </w:pPr>
+      <w:r>
+        <w:rPr>
+          <w:sz w:val="28"/>
+          <w:lang w:val="en-US"/>
+        </w:rPr>
+        <w:tab/>
+        <w:t>2: [3,4],</w:t>
+      </w:r>
+    </w:p>
+    <w:p>
+      <w:pPr>
+        <w:pStyle w:val="ListParagraph"/>
+        <w:ind w:left="360"/>
+        <w:rPr>
+          <w:sz w:val="28"/>
+          <w:lang w:val="en-US"/>
+        </w:rPr>
+      </w:pPr>
+      <w:r>
+        <w:rPr>
+          <w:sz w:val="28"/>
+          <w:lang w:val="en-US"/>
+        </w:rPr>
+        <w:tab/>
+        <w:t>3: [2, 4],</w:t>
+      </w:r>
+    </w:p>
+    <w:p>
+      <w:pPr>
+        <w:pStyle w:val="ListParagraph"/>
+        <w:ind w:left="360"/>
+        <w:rPr>
+          <w:sz w:val="28"/>
+          <w:lang w:val="en-US"/>
+        </w:rPr>
+      </w:pPr>
+      <w:r>
+        <w:rPr>
+          <w:sz w:val="28"/>
+          <w:lang w:val="en-US"/>
+        </w:rPr>
+        <w:lastRenderedPageBreak/>
+        <w:tab/>
+        <w:t>4: [3,2]</w:t>
+      </w:r>
+      <w:r>
+        <w:rPr>
+          <w:sz w:val="28"/>
+          <w:lang w:val="en-US"/>
+        </w:rPr>
+        <w:t xml:space="preserve"> </w:t>
+      </w:r>
+    </w:p>
+    <w:p>
+      <w:pPr>
+        <w:pStyle w:val="ListParagraph"/>
+        <w:ind w:left="360"/>
+        <w:rPr>
+          <w:sz w:val="28"/>
+          <w:lang w:val="en-US"/>
+        </w:rPr>
+      </w:pPr>
+      <w:r>
+        <w:rPr>
+          <w:sz w:val="28"/>
+          <w:lang w:val="en-US"/>
+        </w:rPr>
+        <w:t>}</w:t>
+      </w:r>
+    </w:p>
+    <w:p>
+      <w:pPr>
+        <w:pStyle w:val="ListParagraph"/>
+        <w:ind w:left="0"/>
+        <w:rPr>
+          <w:sz w:val="28"/>
+          <w:lang w:val="en-US"/>
+        </w:rPr>
+      </w:pPr>
+      <w:r>
+        <w:rPr>
+          <w:sz w:val="28"/>
+          <w:lang w:val="en-US"/>
+        </w:rPr>
+        <w:tab/>
+      </w:r>
+    </w:p>
+    <w:p>
+      <w:pPr>
+        <w:pStyle w:val="ListParagraph"/>
+        <w:numPr>
+          <w:ilvl w:val="0"/>
+          <w:numId w:val="8"/>
+        </w:numPr>
+        <w:rPr>
+          <w:sz w:val="28"/>
+          <w:lang w:val="en-US"/>
+        </w:rPr>
+      </w:pPr>
+      <w:r>
+        <w:rPr>
+          <w:sz w:val="28"/>
+          <w:lang w:val="en-US"/>
+        </w:rPr>
+        <w:t>Shortest Path.</w:t>
+      </w:r>
+    </w:p>
+    <w:p>
+      <w:pPr>
+        <w:pStyle w:val="ListParagraph"/>
+        <w:ind w:left="360"/>
+        <w:rPr>
+          <w:sz w:val="28"/>
+          <w:lang w:val="en-US"/>
+        </w:rPr>
+      </w:pPr>
+      <w:r>
+        <w:rPr>
+          <w:sz w:val="28"/>
+          <w:lang w:val="en-US"/>
+        </w:rPr>
+        <w:t>Breadth first search would be the optimum solution for shortest path because DFS goes through deeply but not look in all direction and just waste computing time.</w:t>
+      </w:r>
+    </w:p>
+    <w:p>
+      <w:pPr>
+        <w:pStyle w:val="ListParagraph"/>
+        <w:ind w:left="360"/>
+        <w:rPr>
+          <w:sz w:val="28"/>
+          <w:lang w:val="en-US"/>
+        </w:rPr>
+      </w:pPr>
+      <w:r>
+        <w:rPr>
+          <w:sz w:val="28"/>
+          <w:lang w:val="en-US"/>
+        </w:rPr>
+        <w:t>BFS algorithm works by knowing who is going to find the node first and whoever finds the first node will be the shortest path.</w:t>
+      </w:r>
+    </w:p>
+    <w:p>
+      <w:pPr>
+        <w:pStyle w:val="ListParagraph"/>
+        <w:numPr>
+          <w:ilvl w:val="0"/>
+          <w:numId w:val="8"/>
+        </w:numPr>
+        <w:rPr>
+          <w:sz w:val="28"/>
+          <w:lang w:val="en-US"/>
+        </w:rPr>
+      </w:pPr>
+      <w:r>
+        <w:rPr>
+          <w:sz w:val="28"/>
+          <w:lang w:val="en-US"/>
+        </w:rPr>
+        <w:t>Island count</w:t>
+      </w:r>
+    </w:p>
+    <w:p>
+      <w:pPr>
+        <w:pStyle w:val="ListParagraph"/>
+        <w:ind w:left="360"/>
+        <w:rPr>
+          <w:sz w:val="28"/>
+          <w:lang w:val="en-US"/>
+        </w:rPr>
+      </w:pPr>
+      <w:r>
+        <w:rPr>
+          <w:sz w:val="28"/>
+          <w:lang w:val="en-US"/>
+        </w:rPr>
+        <w:t>Count the number of island present in the matrix.</w:t>
+      </w:r>
+    </w:p>
+    <w:p>
+      <w:pPr>
+        <w:pStyle w:val="ListParagraph"/>
+        <w:ind w:left="360"/>
+        <w:rPr>
+          <w:sz w:val="28"/>
+          <w:lang w:val="en-US"/>
+        </w:rPr>
+      </w:pPr>
+    </w:p>
+    <w:p>
+      <w:pPr>
+        <w:pStyle w:val="ListParagraph"/>
+        <w:ind w:left="360"/>
+        <w:rPr>
+          <w:sz w:val="28"/>
+          <w:lang w:val="en-US"/>
+        </w:rPr>
+      </w:pPr>
+      <w:r>
+        <w:rPr>
+          <w:noProof/>
+          <w:sz w:val="28"/>
+          <w:lang w:val="en-US"/>
+        </w:rPr>
+        <w:drawing>
+          <wp:inline distT="0" distB="0" distL="0" distR="0" wp14:anchorId="14C0D684" wp14:editId="28695868">
+            <wp:extent cx="3797397" cy="2500745"/>
+            <wp:effectExtent l="0" t="0" r="0" b="0"/>
+            <wp:docPr id="5" name="Picture 5"/>
+            <wp:cNvGraphicFramePr>
+              <a:graphicFrameLocks xmlns:a="http://schemas.openxmlformats.org/drawingml/2006/main" noChangeAspect="1"/>
+            </wp:cNvGraphicFramePr>
+            <a:graphic xmlns:a="http://schemas.openxmlformats.org/drawingml/2006/main">
+              <a:graphicData uri="http://schemas.openxmlformats.org/drawingml/2006/picture">
+                <pic:pic xmlns:pic="http://schemas.openxmlformats.org/drawingml/2006/picture">
+                  <pic:nvPicPr>
+                    <pic:cNvPr id="5" name="Picture 5"/>
+                    <pic:cNvPicPr/>
+                  </pic:nvPicPr>
+                  <pic:blipFill>
+                    <a:blip r:embed="rId9">
+                      <a:extLst>
+                        <a:ext uri="{28A0092B-C50C-407E-A947-70E740481C1C}">
+                          <a14:useLocalDpi xmlns:a14="http://schemas.microsoft.com/office/drawing/2010/main" val="0"/>
+                        </a:ext>
+                      </a:extLst>
+                    </a:blip>
+                    <a:stretch>
+                      <a:fillRect/>
+                    </a:stretch>
+                  </pic:blipFill>
+                  <pic:spPr>
+                    <a:xfrm>
+                      <a:off x="0" y="0"/>
+                      <a:ext cx="3820138" cy="2515721"/>
+                    </a:xfrm>
+                    <a:prstGeom prst="rect">
+                      <a:avLst/>
+                    </a:prstGeom>
+                  </pic:spPr>
+                </pic:pic>
+              </a:graphicData>
+            </a:graphic>
+          </wp:inline>
+        </w:drawing>
+      </w:r>
+    </w:p>
+    <w:p>
+      <w:pPr>
+        <w:pStyle w:val="ListParagraph"/>
+        <w:ind w:left="360"/>
+        <w:rPr>
+          <w:sz w:val="28"/>
+          <w:lang w:val="en-US"/>
+        </w:rPr>
+      </w:pPr>
+    </w:p>
+    <w:p>
+      <w:pPr>
+        <w:pStyle w:val="ListParagraph"/>
+        <w:ind w:left="360"/>
+        <w:rPr>
+          <w:sz w:val="28"/>
+          <w:lang w:val="en-US"/>
+        </w:rPr>
+      </w:pPr>
+      <w:r>
+        <w:rPr>
+          <w:noProof/>
+          <w:sz w:val="28"/>
+          <w:lang w:val="en-US"/>
+        </w:rPr>
+        <w:drawing>
+          <wp:inline distT="0" distB="0" distL="0" distR="0" wp14:anchorId="376BCAA3" wp14:editId="3FE5EC1C">
+            <wp:extent cx="3886200" cy="2749963"/>
+            <wp:effectExtent l="0" t="0" r="0" b="0"/>
+            <wp:docPr id="6" name="Picture 6"/>
+            <wp:cNvGraphicFramePr>
+              <a:graphicFrameLocks xmlns:a="http://schemas.openxmlformats.org/drawingml/2006/main" noChangeAspect="1"/>
+            </wp:cNvGraphicFramePr>
+            <a:graphic xmlns:a="http://schemas.openxmlformats.org/drawingml/2006/main">
+              <a:graphicData uri="http://schemas.openxmlformats.org/drawingml/2006/picture">
+                <pic:pic xmlns:pic="http://schemas.openxmlformats.org/drawingml/2006/picture">
+                  <pic:nvPicPr>
+                    <pic:cNvPr id="6" name="Picture 6"/>
+                    <pic:cNvPicPr/>
+                  </pic:nvPicPr>
+                  <pic:blipFill>
+                    <a:blip r:embed="rId10">
+                      <a:extLst>
+                        <a:ext uri="{28A0092B-C50C-407E-A947-70E740481C1C}">
+                          <a14:useLocalDpi xmlns:a14="http://schemas.microsoft.com/office/drawing/2010/main" val="0"/>
+                        </a:ext>
+                      </a:extLst>
+                    </a:blip>
+                    <a:stretch>
+                      <a:fillRect/>
+                    </a:stretch>
+                  </pic:blipFill>
+                  <pic:spPr>
+                    <a:xfrm>
+                      <a:off x="0" y="0"/>
+                      <a:ext cx="3888681" cy="2751718"/>
+                    </a:xfrm>
+                    <a:prstGeom prst="rect">
+                      <a:avLst/>
+                    </a:prstGeom>
+                  </pic:spPr>
+                </pic:pic>
+              </a:graphicData>
+            </a:graphic>
+          </wp:inline>
+        </w:drawing>
+      </w:r>
+    </w:p>
+    <w:p>
+      <w:pPr>
+        <w:pStyle w:val="ListParagraph"/>
+        <w:ind w:left="360"/>
+        <w:rPr>
+          <w:sz w:val="28"/>
+          <w:lang w:val="en-US"/>
+        </w:rPr>
+      </w:pPr>
+    </w:p>
+    <w:p>
+      <w:pPr>
+        <w:pStyle w:val="ListParagraph"/>
+        <w:ind w:left="360"/>
+        <w:rPr>
+          <w:sz w:val="28"/>
+          <w:lang w:val="en-US"/>
+        </w:rPr>
+      </w:pPr>
+      <w:r>
+        <w:rPr>
+          <w:sz w:val="28"/>
+          <w:lang w:val="en-US"/>
+        </w:rPr>
+        <w:lastRenderedPageBreak/>
+        <w:t>General procedure: loop through the grid and when we hit land, do a depth first traversal and mark the node as visited, when there is no more node connected, increase the count of island and continue looping from the place where we hit the land.</w:t>
+      </w:r>
+      <w:r>
+        <w:rPr>
+          <w:sz w:val="28"/>
+          <w:lang w:val="en-US"/>
+        </w:rPr>
+        <w:t xml:space="preserve"> Subsequently, when we hit a land but its already visited, ignore the node and continue iterating through the grid in top left bottom right direction.</w:t>
+      </w:r>
+    </w:p>
+    <w:p>
+      <w:pPr>
+        <w:pStyle w:val="ListParagraph"/>
+        <w:numPr>
+          <w:ilvl w:val="0"/>
+          <w:numId w:val="8"/>
+        </w:numPr>
+        <w:rPr>
+          <w:sz w:val="28"/>
+          <w:lang w:val="en-US"/>
+        </w:rPr>
+      </w:pPr>
+      <w:r>
+        <w:rPr>
+          <w:sz w:val="28"/>
+          <w:lang w:val="en-US"/>
+        </w:rPr>
+        <w:t>Minimum island</w:t>
+      </w:r>
     </w:p>
     <w:sectPr>
       <w:pgSz w:w="11906" w:h="16838"/>
